--- a/NetHelp/Documents/Kaltura Managment Console (KMC) Online Help - Hercules.docx
+++ b/NetHelp/Documents/Kaltura Managment Console (KMC) Online Help - Hercules.docx
@@ -89,7 +89,7 @@
       <w:fldChar w:fldCharType="separate"/>
     </w:r>
     <w:r>
-      <w:t>Kaltura Managment Console (KMC) Online Help - Hercules</w:t>
+      <w:t>Borhan Managment Console (BMC) Online Help - Hercules</w:t>
     </w:r>
     <w:r>
       <w:fldChar w:fldCharType="end"/>
